--- a/0-DOCUMENTACAO/0-ENGENHARIA DE SOFTWARE - ATIVIDADES/Projeto.Integrador.1.Semestre.v1.docx
+++ b/0-DOCUMENTACAO/0-ENGENHARIA DE SOFTWARE - ATIVIDADES/Projeto.Integrador.1.Semestre.v1.docx
@@ -9689,7 +9689,7 @@
           <v:rect id="rectole0000000005" o:spid="_x0000_i1025" style="width:415.8pt;height:372.6pt" o:ole="" o:preferrelative="t" stroked="f">
             <v:imagedata r:id="rId15" o:title=""/>
           </v:rect>
-          <o:OLEObject Type="Embed" ProgID="StaticMetafile" ShapeID="rectole0000000005" DrawAspect="Content" ObjectID="_1780320237" r:id="rId16"/>
+          <o:OLEObject Type="Embed" ProgID="StaticMetafile" ShapeID="rectole0000000005" DrawAspect="Content" ObjectID="_1780320456" r:id="rId16"/>
         </w:object>
       </w:r>
     </w:p>
